--- a/SQL_Frage_Indexes.docx
+++ b/SQL_Frage_Indexes.docx
@@ -4,105 +4,18 @@
   <w:body>
     <w:p>
       <w:r>
-        <w:rPr>
-          <w:lang w:val="en-US"/>
-        </w:rPr>
-        <w:t xml:space="preserve">Was </w:t>
-      </w:r>
-      <w:proofErr w:type="spellStart"/>
-      <w:r>
-        <w:rPr>
-          <w:lang w:val="en-US"/>
-        </w:rPr>
-        <w:t>ist</w:t>
-      </w:r>
-      <w:proofErr w:type="spellEnd"/>
-      <w:r>
-        <w:rPr>
-          <w:lang w:val="en-US"/>
-        </w:rPr>
-        <w:t xml:space="preserve"> </w:t>
-      </w:r>
-      <w:proofErr w:type="spellStart"/>
-      <w:r>
-        <w:rPr>
-          <w:lang w:val="en-US"/>
-        </w:rPr>
-        <w:t>ein</w:t>
-      </w:r>
-      <w:proofErr w:type="spellEnd"/>
-      <w:r>
-        <w:rPr>
-          <w:lang w:val="en-US"/>
-        </w:rPr>
-        <w:t xml:space="preserve"> Index</w:t>
+        <w:t>Was ist ein Index</w:t>
       </w:r>
       <w:r>
         <w:t>?</w:t>
       </w:r>
     </w:p>
     <w:p>
-      <w:pPr>
-        <w:rPr>
-          <w:lang w:val="en-US"/>
-        </w:rPr>
-      </w:pPr>
-      <w:r>
-        <w:rPr>
-          <w:lang w:val="en-US"/>
-        </w:rPr>
-        <w:t xml:space="preserve">Ein Datenbankindex, oder kurz Index, ist eine von der Datenstruktur getrennte Indexstruktur in einer Datenbank, die die Suche und das Sortieren nach bestimmten Feldern beschleunigt. Ein Index besteht aus einer Ansammlung von Zeigern, die eine Ordnungsrelation auf eine oder mehrere Spalten in </w:t>
-      </w:r>
-      <w:proofErr w:type="spellStart"/>
-      <w:r>
-        <w:rPr>
-          <w:lang w:val="en-US"/>
-        </w:rPr>
-        <w:t>einer</w:t>
-      </w:r>
-      <w:proofErr w:type="spellEnd"/>
-      <w:r>
-        <w:rPr>
-          <w:lang w:val="en-US"/>
-        </w:rPr>
-        <w:t xml:space="preserve"> </w:t>
-      </w:r>
-      <w:proofErr w:type="spellStart"/>
-      <w:r>
-        <w:rPr>
-          <w:lang w:val="en-US"/>
-        </w:rPr>
-        <w:t>Tabelle</w:t>
-      </w:r>
-      <w:proofErr w:type="spellEnd"/>
-      <w:r>
-        <w:rPr>
-          <w:lang w:val="en-US"/>
-        </w:rPr>
-        <w:t xml:space="preserve"> </w:t>
-      </w:r>
-      <w:proofErr w:type="spellStart"/>
-      <w:r>
-        <w:rPr>
-          <w:lang w:val="en-US"/>
-        </w:rPr>
-        <w:t>definieren</w:t>
-      </w:r>
-      <w:proofErr w:type="spellEnd"/>
-      <w:r>
-        <w:rPr>
-          <w:lang w:val="en-US"/>
-        </w:rPr>
-        <w:t>.</w:t>
-      </w:r>
-    </w:p>
-    <w:p>
-      <w:pPr>
-        <w:rPr>
-          <w:lang w:val="en-US"/>
-        </w:rPr>
-      </w:pPr>
-    </w:p>
+      <w:r>
+        <w:t>Ein Datenbankindex, oder kurz Index, ist eine von der Datenstruktur getrennte Indexstruktur in einer Datenbank, die die Suche und das Sortieren nach bestimmten Feldern beschleunigt. Ein Index besteht aus einer Ansammlung von Zeigern, die eine Ordnungsrelation auf eine oder mehrere Spalten in einer Tabelle definieren.</w:t>
+      </w:r>
+    </w:p>
+    <w:p/>
     <w:p>
       <w:pPr>
         <w:tabs>
@@ -311,42 +224,87 @@
           <w:lang w:val="en-US"/>
         </w:rPr>
       </w:pPr>
-    </w:p>
-    <w:p>
-      <w:pPr>
-        <w:shd w:val="clear" w:color="auto" w:fill="FFFFFF" w:themeFill="background1"/>
-      </w:pPr>
-      <w:r>
-        <w:t xml:space="preserve">Wie kann ein Index beurteilt </w:t>
-      </w:r>
-      <w:proofErr w:type="spellStart"/>
-      <w:r>
-        <w:t>warden</w:t>
-      </w:r>
-      <w:proofErr w:type="spellEnd"/>
-      <w:r>
-        <w:t>?</w:t>
-      </w:r>
-    </w:p>
-    <w:p>
-      <w:pPr>
-        <w:shd w:val="clear" w:color="auto" w:fill="FFFFFF" w:themeFill="background1"/>
-      </w:pPr>
-      <w:r>
-        <w:t xml:space="preserve">Mit dem SQL-Server </w:t>
-      </w:r>
-      <w:proofErr w:type="spellStart"/>
-      <w:r>
-        <w:t>Profiler</w:t>
-      </w:r>
-      <w:proofErr w:type="spellEnd"/>
-      <w:r>
-        <w:t xml:space="preserve"> können alle </w:t>
-      </w:r>
       <w:bookmarkStart w:id="0" w:name="_GoBack"/>
       <w:bookmarkEnd w:id="0"/>
-      <w:r>
-        <w:t>Abfragen abgefangen und ausgewertet werden.</w:t>
+    </w:p>
+    <w:p>
+      <w:pPr>
+        <w:shd w:val="clear" w:color="auto" w:fill="FFFFFF" w:themeFill="background1"/>
+      </w:pPr>
+      <w:r>
+        <w:t xml:space="preserve">Wie kann ein Index beurteilt </w:t>
+      </w:r>
+      <w:proofErr w:type="spellStart"/>
+      <w:r>
+        <w:t>warden</w:t>
+      </w:r>
+      <w:proofErr w:type="spellEnd"/>
+      <w:r>
+        <w:t>?</w:t>
+      </w:r>
+    </w:p>
+    <w:p>
+      <w:pPr>
+        <w:shd w:val="clear" w:color="auto" w:fill="FFFFFF" w:themeFill="background1"/>
+      </w:pPr>
+      <w:r>
+        <w:t xml:space="preserve">Mit dem SQL-Server </w:t>
+      </w:r>
+      <w:proofErr w:type="spellStart"/>
+      <w:r>
+        <w:t>Profiler</w:t>
+      </w:r>
+      <w:proofErr w:type="spellEnd"/>
+      <w:r>
+        <w:t xml:space="preserve"> können alle Abfragen abgefangen und ausgewertet werden.</w:t>
+      </w:r>
+    </w:p>
+    <w:p>
+      <w:pPr>
+        <w:shd w:val="clear" w:color="auto" w:fill="FFFFFF" w:themeFill="background1"/>
+      </w:pPr>
+    </w:p>
+    <w:p>
+      <w:pPr>
+        <w:shd w:val="clear" w:color="auto" w:fill="FFFFFF" w:themeFill="background1"/>
+      </w:pPr>
+      <w:r>
+        <w:t>Was bringt ein Index</w:t>
+      </w:r>
+      <w:r>
+        <w:t xml:space="preserve"> </w:t>
+      </w:r>
+      <w:r>
+        <w:t>bei vielen Datensätzen?</w:t>
+      </w:r>
+    </w:p>
+    <w:p>
+      <w:pPr>
+        <w:shd w:val="clear" w:color="auto" w:fill="FFFFFF" w:themeFill="background1"/>
+      </w:pPr>
+      <w:r>
+        <w:t>Die Anfragen können viel schneller abgearbeitet werden, da das Suchen der Tabellen viel schneller gelingt.</w:t>
+      </w:r>
+    </w:p>
+    <w:p>
+      <w:pPr>
+        <w:shd w:val="clear" w:color="auto" w:fill="FFFFFF" w:themeFill="background1"/>
+      </w:pPr>
+    </w:p>
+    <w:p>
+      <w:pPr>
+        <w:shd w:val="clear" w:color="auto" w:fill="FFFFFF" w:themeFill="background1"/>
+      </w:pPr>
+      <w:r>
+        <w:t>Was bringt ein Index bei vielen Tabellen bzw. Beziehungen zwischen den Tabellen?</w:t>
+      </w:r>
+    </w:p>
+    <w:p>
+      <w:pPr>
+        <w:shd w:val="clear" w:color="auto" w:fill="FFFFFF" w:themeFill="background1"/>
+      </w:pPr>
+      <w:r>
+        <w:t>Die Anfragen können viel schneller abgearbeitet werden, da das Suchen der Tabellen viel schneller gelingt.</w:t>
       </w:r>
     </w:p>
     <w:p>
